--- a/Otchet_2_PR.docx
+++ b/Otchet_2_PR.docx
@@ -229,7 +229,6 @@
           <w:b/>
           <w:sz w:val="28"/>
           <w:szCs w:val="28"/>
-          <w:lang w:val="en-US"/>
         </w:rPr>
       </w:pPr>
       <w:r>
@@ -286,7 +285,6 @@
           <w:color w:val="000000" w:themeColor="text1"/>
           <w:sz w:val="28"/>
           <w:szCs w:val="28"/>
-          <w:lang w:val="en-US"/>
         </w:rPr>
         <w:t>2</w:t>
       </w:r>
@@ -1176,6 +1174,7 @@
       </w:pPr>
       <w:r>
         <w:rPr>
+          <w:noProof/>
           <w:sz w:val="28"/>
           <w:szCs w:val="28"/>
         </w:rPr>
@@ -1310,6 +1309,7 @@
       </w:pPr>
       <w:r>
         <w:rPr>
+          <w:noProof/>
           <w:sz w:val="28"/>
           <w:szCs w:val="28"/>
         </w:rPr>
@@ -1406,6 +1406,7 @@
       </w:pPr>
       <w:r>
         <w:rPr>
+          <w:noProof/>
           <w:sz w:val="28"/>
           <w:szCs w:val="28"/>
         </w:rPr>
@@ -2083,6 +2084,7 @@
             </w:pPr>
             <w:r>
               <w:rPr>
+                <w:noProof/>
                 <w:color w:val="000000" w:themeColor="text1"/>
                 <w:sz w:val="28"/>
               </w:rPr>
@@ -2151,6 +2153,7 @@
             </w:pPr>
             <w:r>
               <w:rPr>
+                <w:noProof/>
                 <w:color w:val="000000" w:themeColor="text1"/>
                 <w:sz w:val="28"/>
               </w:rPr>
@@ -2306,14 +2309,14 @@
                 <w:sz w:val="28"/>
               </w:rPr>
               <w:lastRenderedPageBreak/>
-              <w:t xml:space="preserve">Как только все данные заданы, </w:t>
+              <w:t>Как только все данные заданы, на экран выводится массив, заполненный числами из диапазона</w:t>
             </w:r>
             <w:r>
               <w:rPr>
                 <w:color w:val="000000" w:themeColor="text1"/>
                 <w:sz w:val="28"/>
               </w:rPr>
-              <w:t>на экран выводится двоичное представление введённого десятичного числа, а также появляется возможность завершить или продолжить выполнение программы.</w:t>
+              <w:t>:</w:t>
             </w:r>
           </w:p>
           <w:p>
@@ -2327,6 +2330,7 @@
             </w:pPr>
             <w:r>
               <w:rPr>
+                <w:noProof/>
                 <w:color w:val="000000" w:themeColor="text1"/>
                 <w:sz w:val="28"/>
               </w:rPr>
@@ -2430,14 +2434,7 @@
                 <w:color w:val="000000" w:themeColor="text1"/>
                 <w:sz w:val="28"/>
               </w:rPr>
-              <w:t>При вводе пользователем корректного значения пункта меню</w:t>
-            </w:r>
-            <w:r>
-              <w:rPr>
-                <w:color w:val="000000" w:themeColor="text1"/>
-                <w:sz w:val="28"/>
-              </w:rPr>
-              <w:t xml:space="preserve"> </w:t>
+              <w:t xml:space="preserve">При вводе пользователем корректного значения пункта меню </w:t>
             </w:r>
             <w:r>
               <w:rPr>
@@ -2512,6 +2509,7 @@
             </w:pPr>
             <w:r>
               <w:rPr>
+                <w:noProof/>
                 <w:color w:val="000000" w:themeColor="text1"/>
                 <w:sz w:val="28"/>
               </w:rPr>
@@ -2598,28 +2596,7 @@
                 <w:color w:val="000000" w:themeColor="text1"/>
                 <w:sz w:val="28"/>
               </w:rPr>
-              <w:t>При вводе пользователем корректного значения пункта меню (</w:t>
-            </w:r>
-            <w:r>
-              <w:rPr>
-                <w:color w:val="000000" w:themeColor="text1"/>
-                <w:sz w:val="28"/>
-              </w:rPr>
-              <w:t>3</w:t>
-            </w:r>
-            <w:r>
-              <w:rPr>
-                <w:color w:val="000000" w:themeColor="text1"/>
-                <w:sz w:val="28"/>
-              </w:rPr>
-              <w:t xml:space="preserve">) происходит </w:t>
-            </w:r>
-            <w:r>
-              <w:rPr>
-                <w:color w:val="000000" w:themeColor="text1"/>
-                <w:sz w:val="28"/>
-              </w:rPr>
-              <w:t xml:space="preserve">поиск </w:t>
+              <w:t xml:space="preserve">При вводе пользователем корректного значения пункта меню (3) происходит поиск </w:t>
             </w:r>
             <w:r>
               <w:rPr>
@@ -2674,6 +2651,7 @@
             </w:pPr>
             <w:r>
               <w:rPr>
+                <w:noProof/>
                 <w:color w:val="000000" w:themeColor="text1"/>
                 <w:sz w:val="28"/>
               </w:rPr>
@@ -2761,35 +2739,7 @@
                 <w:color w:val="000000" w:themeColor="text1"/>
                 <w:sz w:val="28"/>
               </w:rPr>
-              <w:t>При вводе пользователем корректного значения пункта меню (</w:t>
-            </w:r>
-            <w:r>
-              <w:rPr>
-                <w:color w:val="000000" w:themeColor="text1"/>
-                <w:sz w:val="28"/>
-              </w:rPr>
-              <w:t>4</w:t>
-            </w:r>
-            <w:r>
-              <w:rPr>
-                <w:color w:val="000000" w:themeColor="text1"/>
-                <w:sz w:val="28"/>
-              </w:rPr>
-              <w:t xml:space="preserve">) происходит </w:t>
-            </w:r>
-            <w:r>
-              <w:rPr>
-                <w:color w:val="000000" w:themeColor="text1"/>
-                <w:sz w:val="28"/>
-              </w:rPr>
-              <w:t xml:space="preserve">вычисление среднего </w:t>
-            </w:r>
-            <w:r>
-              <w:rPr>
-                <w:color w:val="000000" w:themeColor="text1"/>
-                <w:sz w:val="28"/>
-              </w:rPr>
-              <w:t>в отсортированном и неотсортированн</w:t>
+              <w:t>При вводе пользователем корректного значения пункта меню (4) происходит вычисление среднего в отсортированном и неотсортированн</w:t>
             </w:r>
             <w:r>
               <w:rPr>
@@ -2858,6 +2808,7 @@
             </w:pPr>
             <w:r>
               <w:rPr>
+                <w:noProof/>
                 <w:color w:val="000000" w:themeColor="text1"/>
                 <w:sz w:val="28"/>
               </w:rPr>
@@ -2959,14 +2910,7 @@
                 <w:color w:val="000000" w:themeColor="text1"/>
                 <w:sz w:val="28"/>
               </w:rPr>
-              <w:t>При вводе пользователем корректного значения пункта меню (</w:t>
-            </w:r>
-            <w:r>
-              <w:rPr>
-                <w:color w:val="000000" w:themeColor="text1"/>
-                <w:sz w:val="28"/>
-              </w:rPr>
-              <w:t>5</w:t>
+              <w:t>При вводе пользователем корректного значения пункта меню (5</w:t>
             </w:r>
             <w:r>
               <w:rPr>
@@ -2980,14 +2924,7 @@
                 <w:color w:val="000000" w:themeColor="text1"/>
                 <w:sz w:val="28"/>
               </w:rPr>
-              <w:t xml:space="preserve">) происходит вычисление </w:t>
-            </w:r>
-            <w:r>
-              <w:rPr>
-                <w:color w:val="000000" w:themeColor="text1"/>
-                <w:sz w:val="28"/>
-              </w:rPr>
-              <w:t>количества элементов, меньших</w:t>
+              <w:t>) происходит вычисление количества элементов, меньших</w:t>
             </w:r>
             <w:r>
               <w:rPr>
@@ -3048,6 +2985,7 @@
             </w:pPr>
             <w:r>
               <w:rPr>
+                <w:noProof/>
                 <w:color w:val="000000" w:themeColor="text1"/>
                 <w:sz w:val="28"/>
               </w:rPr>
@@ -3099,6 +3037,7 @@
             </w:pPr>
             <w:r>
               <w:rPr>
+                <w:noProof/>
                 <w:color w:val="000000" w:themeColor="text1"/>
                 <w:sz w:val="28"/>
               </w:rPr>
@@ -3192,28 +3131,7 @@
                 <w:color w:val="000000" w:themeColor="text1"/>
                 <w:sz w:val="28"/>
               </w:rPr>
-              <w:t>При вводе пользователем корректного значения пункта меню (</w:t>
-            </w:r>
-            <w:r>
-              <w:rPr>
-                <w:color w:val="000000" w:themeColor="text1"/>
-                <w:sz w:val="28"/>
-              </w:rPr>
-              <w:t>7</w:t>
-            </w:r>
-            <w:r>
-              <w:rPr>
-                <w:color w:val="000000" w:themeColor="text1"/>
-                <w:sz w:val="28"/>
-              </w:rPr>
-              <w:t xml:space="preserve">) происходит </w:t>
-            </w:r>
-            <w:r>
-              <w:rPr>
-                <w:color w:val="000000" w:themeColor="text1"/>
-                <w:sz w:val="28"/>
-              </w:rPr>
-              <w:t xml:space="preserve">поиск заданного </w:t>
+              <w:t xml:space="preserve">При вводе пользователем корректного значения пункта меню (7) происходит поиск заданного </w:t>
             </w:r>
             <w:r>
               <w:rPr>
@@ -3221,21 +3139,7 @@
                 <w:sz w:val="28"/>
               </w:rPr>
               <w:lastRenderedPageBreak/>
-              <w:t xml:space="preserve">значения </w:t>
-            </w:r>
-            <w:r>
-              <w:rPr>
-                <w:color w:val="000000" w:themeColor="text1"/>
-                <w:sz w:val="28"/>
-              </w:rPr>
-              <w:t>в отсортированном массив</w:t>
-            </w:r>
-            <w:r>
-              <w:rPr>
-                <w:color w:val="000000" w:themeColor="text1"/>
-                <w:sz w:val="28"/>
-              </w:rPr>
-              <w:t>е</w:t>
+              <w:t>значения в отсортированном массиве</w:t>
             </w:r>
             <w:r>
               <w:rPr>
@@ -3282,6 +3186,7 @@
             </w:pPr>
             <w:r>
               <w:rPr>
+                <w:noProof/>
                 <w:color w:val="000000" w:themeColor="text1"/>
                 <w:sz w:val="28"/>
               </w:rPr>
@@ -3451,6 +3356,7 @@
             </w:pPr>
             <w:r>
               <w:rPr>
+                <w:noProof/>
                 <w:color w:val="000000" w:themeColor="text1"/>
                 <w:sz w:val="28"/>
               </w:rPr>
@@ -3528,7 +3434,6 @@
           <w:bCs/>
           <w:sz w:val="28"/>
           <w:szCs w:val="28"/>
-          <w:lang w:val="en-US"/>
         </w:rPr>
       </w:pPr>
       <w:r>
@@ -3949,16 +3854,14 @@
           <w:color w:val="C8D1DF"/>
           <w:sz w:val="21"/>
           <w:szCs w:val="21"/>
-          <w:lang w:val="en-US"/>
-        </w:rPr>
-      </w:pPr>
-      <w:r>
-        <w:rPr>
-          <w:rFonts w:ascii="Consolas" w:hAnsi="Consolas"/>
-          <w:color w:val="6C8093"/>
-          <w:sz w:val="21"/>
-          <w:szCs w:val="21"/>
-          <w:lang w:val="en-US"/>
+        </w:rPr>
+      </w:pPr>
+      <w:r>
+        <w:rPr>
+          <w:rFonts w:ascii="Consolas" w:hAnsi="Consolas"/>
+          <w:color w:val="6C8093"/>
+          <w:sz w:val="21"/>
+          <w:szCs w:val="21"/>
         </w:rPr>
         <w:t>#</w:t>
       </w:r>
@@ -3978,7 +3881,6 @@
           <w:color w:val="6C8093"/>
           <w:sz w:val="21"/>
           <w:szCs w:val="21"/>
-          <w:lang w:val="en-US"/>
         </w:rPr>
         <w:t>&lt;</w:t>
       </w:r>
@@ -3998,7 +3900,6 @@
           <w:color w:val="6C8093"/>
           <w:sz w:val="21"/>
           <w:szCs w:val="21"/>
-          <w:lang w:val="en-US"/>
         </w:rPr>
         <w:t>&gt;</w:t>
       </w:r>
@@ -17728,6 +17629,7 @@
           <w:color w:val="C8D1DF"/>
           <w:sz w:val="21"/>
           <w:szCs w:val="21"/>
+          <w:lang w:val="en-US"/>
         </w:rPr>
       </w:pPr>
       <w:r>
@@ -17746,6 +17648,7 @@
           <w:color w:val="6C8093"/>
           <w:sz w:val="21"/>
           <w:szCs w:val="21"/>
+          <w:lang w:val="en-US"/>
         </w:rPr>
         <w:t>}</w:t>
       </w:r>
@@ -17759,14 +17662,16 @@
           <w:color w:val="C8D1DF"/>
           <w:sz w:val="21"/>
           <w:szCs w:val="21"/>
-        </w:rPr>
-      </w:pPr>
-      <w:r>
-        <w:rPr>
-          <w:rFonts w:ascii="Consolas" w:hAnsi="Consolas"/>
-          <w:color w:val="C8D1DF"/>
-          <w:sz w:val="21"/>
-          <w:szCs w:val="21"/>
+          <w:lang w:val="en-US"/>
+        </w:rPr>
+      </w:pPr>
+      <w:r>
+        <w:rPr>
+          <w:rFonts w:ascii="Consolas" w:hAnsi="Consolas"/>
+          <w:color w:val="C8D1DF"/>
+          <w:sz w:val="21"/>
+          <w:szCs w:val="21"/>
+          <w:lang w:val="en-US"/>
         </w:rPr>
         <w:t xml:space="preserve">        </w:t>
       </w:r>
@@ -17776,6 +17681,7 @@
           <w:color w:val="E8C37D"/>
           <w:sz w:val="21"/>
           <w:szCs w:val="21"/>
+          <w:lang w:val="en-US"/>
         </w:rPr>
         <w:t>arr</w:t>
       </w:r>
@@ -17785,6 +17691,7 @@
           <w:color w:val="6C8093"/>
           <w:sz w:val="21"/>
           <w:szCs w:val="21"/>
+          <w:lang w:val="en-US"/>
         </w:rPr>
         <w:t>[</w:t>
       </w:r>
@@ -17794,6 +17701,7 @@
           <w:color w:val="E8C37D"/>
           <w:sz w:val="21"/>
           <w:szCs w:val="21"/>
+          <w:lang w:val="en-US"/>
         </w:rPr>
         <w:t>j</w:t>
       </w:r>
@@ -17803,6 +17711,7 @@
           <w:color w:val="C8D1DF"/>
           <w:sz w:val="21"/>
           <w:szCs w:val="21"/>
+          <w:lang w:val="en-US"/>
         </w:rPr>
         <w:t xml:space="preserve"> </w:t>
       </w:r>
@@ -17812,6 +17721,7 @@
           <w:color w:val="BA7BCC"/>
           <w:sz w:val="21"/>
           <w:szCs w:val="21"/>
+          <w:lang w:val="en-US"/>
         </w:rPr>
         <w:t>+</w:t>
       </w:r>
@@ -17821,6 +17731,7 @@
           <w:color w:val="C8D1DF"/>
           <w:sz w:val="21"/>
           <w:szCs w:val="21"/>
+          <w:lang w:val="en-US"/>
         </w:rPr>
         <w:t xml:space="preserve"> </w:t>
       </w:r>
@@ -17830,6 +17741,7 @@
           <w:color w:val="E6A26F"/>
           <w:sz w:val="21"/>
           <w:szCs w:val="21"/>
+          <w:lang w:val="en-US"/>
         </w:rPr>
         <w:t>1</w:t>
       </w:r>
@@ -17839,6 +17751,7 @@
           <w:color w:val="6C8093"/>
           <w:sz w:val="21"/>
           <w:szCs w:val="21"/>
+          <w:lang w:val="en-US"/>
         </w:rPr>
         <w:t>]</w:t>
       </w:r>
@@ -17848,6 +17761,7 @@
           <w:color w:val="C8D1DF"/>
           <w:sz w:val="21"/>
           <w:szCs w:val="21"/>
+          <w:lang w:val="en-US"/>
         </w:rPr>
         <w:t xml:space="preserve"> </w:t>
       </w:r>
@@ -17857,6 +17771,7 @@
           <w:color w:val="BA7BCC"/>
           <w:sz w:val="21"/>
           <w:szCs w:val="21"/>
+          <w:lang w:val="en-US"/>
         </w:rPr>
         <w:t>=</w:t>
       </w:r>
@@ -17866,15 +17781,17 @@
           <w:color w:val="C8D1DF"/>
           <w:sz w:val="21"/>
           <w:szCs w:val="21"/>
-        </w:rPr>
-        <w:t xml:space="preserve"> </w:t>
-      </w:r>
-      <w:r>
-        <w:rPr>
-          <w:rFonts w:ascii="Consolas" w:hAnsi="Consolas"/>
-          <w:color w:val="E8C37D"/>
-          <w:sz w:val="21"/>
-          <w:szCs w:val="21"/>
+          <w:lang w:val="en-US"/>
+        </w:rPr>
+        <w:t xml:space="preserve"> </w:t>
+      </w:r>
+      <w:r>
+        <w:rPr>
+          <w:rFonts w:ascii="Consolas" w:hAnsi="Consolas"/>
+          <w:color w:val="E8C37D"/>
+          <w:sz w:val="21"/>
+          <w:szCs w:val="21"/>
+          <w:lang w:val="en-US"/>
         </w:rPr>
         <w:t>key</w:t>
       </w:r>
@@ -17884,6 +17801,7 @@
           <w:color w:val="6C8093"/>
           <w:sz w:val="21"/>
           <w:szCs w:val="21"/>
+          <w:lang w:val="en-US"/>
         </w:rPr>
         <w:t>;</w:t>
       </w:r>
@@ -17897,14 +17815,16 @@
           <w:color w:val="C8D1DF"/>
           <w:sz w:val="21"/>
           <w:szCs w:val="21"/>
-        </w:rPr>
-      </w:pPr>
-      <w:r>
-        <w:rPr>
-          <w:rFonts w:ascii="Consolas" w:hAnsi="Consolas"/>
-          <w:color w:val="C8D1DF"/>
-          <w:sz w:val="21"/>
-          <w:szCs w:val="21"/>
+          <w:lang w:val="en-US"/>
+        </w:rPr>
+      </w:pPr>
+      <w:r>
+        <w:rPr>
+          <w:rFonts w:ascii="Consolas" w:hAnsi="Consolas"/>
+          <w:color w:val="C8D1DF"/>
+          <w:sz w:val="21"/>
+          <w:szCs w:val="21"/>
+          <w:lang w:val="en-US"/>
         </w:rPr>
         <w:t xml:space="preserve">    </w:t>
       </w:r>
@@ -17914,6 +17834,7 @@
           <w:color w:val="6C8093"/>
           <w:sz w:val="21"/>
           <w:szCs w:val="21"/>
+          <w:lang w:val="en-US"/>
         </w:rPr>
         <w:t>}</w:t>
       </w:r>
@@ -17927,14 +17848,16 @@
           <w:color w:val="C8D1DF"/>
           <w:sz w:val="21"/>
           <w:szCs w:val="21"/>
-        </w:rPr>
-      </w:pPr>
-      <w:r>
-        <w:rPr>
-          <w:rFonts w:ascii="Consolas" w:hAnsi="Consolas"/>
-          <w:color w:val="6C8093"/>
-          <w:sz w:val="21"/>
-          <w:szCs w:val="21"/>
+          <w:lang w:val="en-US"/>
+        </w:rPr>
+      </w:pPr>
+      <w:r>
+        <w:rPr>
+          <w:rFonts w:ascii="Consolas" w:hAnsi="Consolas"/>
+          <w:color w:val="6C8093"/>
+          <w:sz w:val="21"/>
+          <w:szCs w:val="21"/>
+          <w:lang w:val="en-US"/>
         </w:rPr>
         <w:t>}</w:t>
       </w:r>
@@ -17948,6 +17871,7 @@
           <w:color w:val="C8D1DF"/>
           <w:sz w:val="21"/>
           <w:szCs w:val="21"/>
+          <w:lang w:val="en-US"/>
         </w:rPr>
       </w:pPr>
     </w:p>
